--- a/Angular-Notes.docx
+++ b/Angular-Notes.docx
@@ -34,35 +34,8 @@
           <w:szCs w:val="24"/>
         </w:rPr>
         <w:tab/>
-      </w:r>
-      <w:proofErr w:type="spellStart"/>
-      <w:r>
-        <w:rPr>
-          <w:rFonts w:ascii="Times New Roman" w:hAnsi="Times New Roman" w:cs="Times New Roman"/>
-          <w:sz w:val="24"/>
-          <w:szCs w:val="24"/>
-        </w:rPr>
-        <w:t>npm</w:t>
-      </w:r>
-      <w:proofErr w:type="spellEnd"/>
-      <w:r>
-        <w:rPr>
-          <w:rFonts w:ascii="Times New Roman" w:hAnsi="Times New Roman" w:cs="Times New Roman"/>
-          <w:sz w:val="24"/>
-          <w:szCs w:val="24"/>
-        </w:rPr>
-        <w:t xml:space="preserve"> install -g @angular/</w:t>
-      </w:r>
-      <w:proofErr w:type="gramStart"/>
-      <w:r>
-        <w:rPr>
-          <w:rFonts w:ascii="Times New Roman" w:hAnsi="Times New Roman" w:cs="Times New Roman"/>
-          <w:sz w:val="24"/>
-          <w:szCs w:val="24"/>
-        </w:rPr>
-        <w:t>cli</w:t>
-      </w:r>
-      <w:proofErr w:type="gramEnd"/>
+        <w:t>npm install -g @angular/cli</w:t>
+      </w:r>
     </w:p>
     <w:p>
       <w:pPr>
@@ -114,35 +87,8 @@
           <w:szCs w:val="24"/>
         </w:rPr>
         <w:tab/>
-      </w:r>
-      <w:proofErr w:type="spellStart"/>
-      <w:r>
-        <w:rPr>
-          <w:rFonts w:ascii="Times New Roman" w:hAnsi="Times New Roman" w:cs="Times New Roman"/>
-          <w:sz w:val="24"/>
-          <w:szCs w:val="24"/>
-        </w:rPr>
-        <w:t>npm</w:t>
-      </w:r>
-      <w:proofErr w:type="spellEnd"/>
-      <w:r>
-        <w:rPr>
-          <w:rFonts w:ascii="Times New Roman" w:hAnsi="Times New Roman" w:cs="Times New Roman"/>
-          <w:sz w:val="24"/>
-          <w:szCs w:val="24"/>
-        </w:rPr>
-        <w:t xml:space="preserve"> uninstall -g @angular/</w:t>
-      </w:r>
-      <w:proofErr w:type="gramStart"/>
-      <w:r>
-        <w:rPr>
-          <w:rFonts w:ascii="Times New Roman" w:hAnsi="Times New Roman" w:cs="Times New Roman"/>
-          <w:sz w:val="24"/>
-          <w:szCs w:val="24"/>
-        </w:rPr>
-        <w:t>cli</w:t>
-      </w:r>
-      <w:proofErr w:type="gramEnd"/>
+        <w:t>npm uninstall -g @angular/cli</w:t>
+      </w:r>
     </w:p>
     <w:p>
       <w:pPr>
@@ -159,35 +105,8 @@
           <w:szCs w:val="24"/>
         </w:rPr>
         <w:tab/>
-      </w:r>
-      <w:proofErr w:type="spellStart"/>
-      <w:r>
-        <w:rPr>
-          <w:rFonts w:ascii="Times New Roman" w:hAnsi="Times New Roman" w:cs="Times New Roman"/>
-          <w:sz w:val="24"/>
-          <w:szCs w:val="24"/>
-        </w:rPr>
-        <w:t>npm</w:t>
-      </w:r>
-      <w:proofErr w:type="spellEnd"/>
-      <w:r>
-        <w:rPr>
-          <w:rFonts w:ascii="Times New Roman" w:hAnsi="Times New Roman" w:cs="Times New Roman"/>
-          <w:sz w:val="24"/>
-          <w:szCs w:val="24"/>
-        </w:rPr>
-        <w:t xml:space="preserve"> cache </w:t>
-      </w:r>
-      <w:proofErr w:type="gramStart"/>
-      <w:r>
-        <w:rPr>
-          <w:rFonts w:ascii="Times New Roman" w:hAnsi="Times New Roman" w:cs="Times New Roman"/>
-          <w:sz w:val="24"/>
-          <w:szCs w:val="24"/>
-        </w:rPr>
-        <w:t>verify</w:t>
-      </w:r>
-      <w:proofErr w:type="gramEnd"/>
+        <w:t>npm cache verify</w:t>
+      </w:r>
     </w:p>
     <w:p>
       <w:pPr>
@@ -204,35 +123,8 @@
           <w:szCs w:val="24"/>
         </w:rPr>
         <w:tab/>
-      </w:r>
-      <w:proofErr w:type="spellStart"/>
-      <w:r>
-        <w:rPr>
-          <w:rFonts w:ascii="Times New Roman" w:hAnsi="Times New Roman" w:cs="Times New Roman"/>
-          <w:sz w:val="24"/>
-          <w:szCs w:val="24"/>
-        </w:rPr>
-        <w:t>npm</w:t>
-      </w:r>
-      <w:proofErr w:type="spellEnd"/>
-      <w:r>
-        <w:rPr>
-          <w:rFonts w:ascii="Times New Roman" w:hAnsi="Times New Roman" w:cs="Times New Roman"/>
-          <w:sz w:val="24"/>
-          <w:szCs w:val="24"/>
-        </w:rPr>
-        <w:t xml:space="preserve"> install -g @angular/</w:t>
-      </w:r>
-      <w:proofErr w:type="gramStart"/>
-      <w:r>
-        <w:rPr>
-          <w:rFonts w:ascii="Times New Roman" w:hAnsi="Times New Roman" w:cs="Times New Roman"/>
-          <w:sz w:val="24"/>
-          <w:szCs w:val="24"/>
-        </w:rPr>
-        <w:t>cli</w:t>
-      </w:r>
-      <w:proofErr w:type="gramEnd"/>
+        <w:t>npm install -g @angular/cli</w:t>
+      </w:r>
     </w:p>
     <w:p>
       <w:pPr>
@@ -317,53 +209,56 @@
           <w:szCs w:val="24"/>
         </w:rPr>
         <w:tab/>
+      </w:r>
+      <w:r>
+        <w:rPr>
+          <w:rFonts w:ascii="Times New Roman" w:hAnsi="Times New Roman" w:cs="Times New Roman"/>
+          <w:sz w:val="24"/>
+          <w:szCs w:val="24"/>
+        </w:rPr>
+        <w:t>N</w:t>
+      </w:r>
+      <w:r>
+        <w:rPr>
+          <w:rFonts w:ascii="Times New Roman" w:hAnsi="Times New Roman" w:cs="Times New Roman"/>
+          <w:sz w:val="24"/>
+          <w:szCs w:val="24"/>
+        </w:rPr>
+        <w:t>g new workspaceName --createApplication=false.</w:t>
+      </w:r>
+    </w:p>
+    <w:p>
+      <w:pPr>
+        <w:rPr>
+          <w:rFonts w:ascii="Times New Roman" w:hAnsi="Times New Roman" w:cs="Times New Roman"/>
+          <w:sz w:val="24"/>
+          <w:szCs w:val="24"/>
+        </w:rPr>
+      </w:pPr>
+      <w:r>
+        <w:rPr>
+          <w:rFonts w:ascii="Times New Roman" w:hAnsi="Times New Roman" w:cs="Times New Roman"/>
+          <w:sz w:val="24"/>
+          <w:szCs w:val="24"/>
+        </w:rPr>
         <w:t xml:space="preserve">ng new </w:t>
       </w:r>
-      <w:proofErr w:type="spellStart"/>
-      <w:r>
-        <w:rPr>
-          <w:rFonts w:ascii="Times New Roman" w:hAnsi="Times New Roman" w:cs="Times New Roman"/>
-          <w:sz w:val="24"/>
-          <w:szCs w:val="24"/>
-        </w:rPr>
-        <w:t>workspaceName</w:t>
-      </w:r>
-      <w:proofErr w:type="spellEnd"/>
-      <w:r>
-        <w:rPr>
-          <w:rFonts w:ascii="Times New Roman" w:hAnsi="Times New Roman" w:cs="Times New Roman"/>
-          <w:sz w:val="24"/>
-          <w:szCs w:val="24"/>
-        </w:rPr>
-        <w:t xml:space="preserve"> --</w:t>
-      </w:r>
-      <w:proofErr w:type="spellStart"/>
-      <w:r>
-        <w:rPr>
-          <w:rFonts w:ascii="Times New Roman" w:hAnsi="Times New Roman" w:cs="Times New Roman"/>
-          <w:sz w:val="24"/>
-          <w:szCs w:val="24"/>
-        </w:rPr>
-        <w:t>createApplication</w:t>
-      </w:r>
-      <w:proofErr w:type="spellEnd"/>
-      <w:r>
-        <w:rPr>
-          <w:rFonts w:ascii="Times New Roman" w:hAnsi="Times New Roman" w:cs="Times New Roman"/>
-          <w:sz w:val="24"/>
-          <w:szCs w:val="24"/>
-        </w:rPr>
-        <w:t>=false.</w:t>
-      </w:r>
-    </w:p>
-    <w:p>
-      <w:pPr>
-        <w:rPr>
-          <w:rFonts w:ascii="Times New Roman" w:hAnsi="Times New Roman" w:cs="Times New Roman"/>
-          <w:sz w:val="24"/>
-          <w:szCs w:val="24"/>
-        </w:rPr>
-      </w:pPr>
+      <w:r>
+        <w:rPr>
+          <w:rFonts w:ascii="Times New Roman" w:hAnsi="Times New Roman" w:cs="Times New Roman"/>
+          <w:sz w:val="24"/>
+          <w:szCs w:val="24"/>
+        </w:rPr>
+        <w:t>project_name</w:t>
+      </w:r>
+      <w:r>
+        <w:rPr>
+          <w:rFonts w:ascii="Times New Roman" w:hAnsi="Times New Roman" w:cs="Times New Roman"/>
+          <w:sz w:val="24"/>
+          <w:szCs w:val="24"/>
+        </w:rPr>
+        <w:t xml:space="preserve"> --standalone=false</w:t>
+      </w:r>
     </w:p>
     <w:p>
       <w:pPr>
@@ -415,61 +310,33 @@
           <w:sz w:val="24"/>
           <w:szCs w:val="24"/>
         </w:rPr>
-        <w:t xml:space="preserve">ng </w:t>
-      </w:r>
-      <w:proofErr w:type="gramStart"/>
-      <w:r>
-        <w:rPr>
-          <w:rFonts w:ascii="Times New Roman" w:hAnsi="Times New Roman" w:cs="Times New Roman"/>
-          <w:sz w:val="24"/>
-          <w:szCs w:val="24"/>
-        </w:rPr>
-        <w:t>generate</w:t>
-      </w:r>
-      <w:proofErr w:type="gramEnd"/>
-      <w:r>
-        <w:rPr>
-          <w:rFonts w:ascii="Times New Roman" w:hAnsi="Times New Roman" w:cs="Times New Roman"/>
-          <w:sz w:val="24"/>
-          <w:szCs w:val="24"/>
-        </w:rPr>
-        <w:t xml:space="preserve"> component name -&gt; It generates a component with 4 files</w:t>
-      </w:r>
-    </w:p>
-    <w:p>
-      <w:pPr>
-        <w:rPr>
-          <w:rFonts w:ascii="Times New Roman" w:hAnsi="Times New Roman" w:cs="Times New Roman"/>
-          <w:sz w:val="24"/>
-          <w:szCs w:val="24"/>
-        </w:rPr>
-      </w:pPr>
-    </w:p>
-    <w:p>
-      <w:pPr>
-        <w:rPr>
-          <w:rFonts w:ascii="Times New Roman" w:hAnsi="Times New Roman" w:cs="Times New Roman"/>
-          <w:sz w:val="24"/>
-          <w:szCs w:val="24"/>
-        </w:rPr>
-      </w:pPr>
-      <w:proofErr w:type="spellStart"/>
-      <w:r>
-        <w:rPr>
-          <w:rFonts w:ascii="Times New Roman" w:hAnsi="Times New Roman" w:cs="Times New Roman"/>
-          <w:sz w:val="24"/>
-          <w:szCs w:val="24"/>
-        </w:rPr>
-        <w:t>ex:ng</w:t>
-      </w:r>
-      <w:proofErr w:type="spellEnd"/>
-      <w:r>
-        <w:rPr>
-          <w:rFonts w:ascii="Times New Roman" w:hAnsi="Times New Roman" w:cs="Times New Roman"/>
-          <w:sz w:val="24"/>
-          <w:szCs w:val="24"/>
-        </w:rPr>
-        <w:t xml:space="preserve"> g c home --inline-style --inline-template --skip-tests --dry-run</w:t>
+        <w:t>ng generate component name -&gt; It generates a component with 4 files</w:t>
+      </w:r>
+    </w:p>
+    <w:p>
+      <w:pPr>
+        <w:rPr>
+          <w:rFonts w:ascii="Times New Roman" w:hAnsi="Times New Roman" w:cs="Times New Roman"/>
+          <w:sz w:val="24"/>
+          <w:szCs w:val="24"/>
+        </w:rPr>
+      </w:pPr>
+    </w:p>
+    <w:p>
+      <w:pPr>
+        <w:rPr>
+          <w:rFonts w:ascii="Times New Roman" w:hAnsi="Times New Roman" w:cs="Times New Roman"/>
+          <w:sz w:val="24"/>
+          <w:szCs w:val="24"/>
+        </w:rPr>
+      </w:pPr>
+      <w:r>
+        <w:rPr>
+          <w:rFonts w:ascii="Times New Roman" w:hAnsi="Times New Roman" w:cs="Times New Roman"/>
+          <w:sz w:val="24"/>
+          <w:szCs w:val="24"/>
+        </w:rPr>
+        <w:t>ex:ng g c home --inline-style --inline-template --skip-tests --dry-run</w:t>
       </w:r>
     </w:p>
     <w:p>
@@ -672,6 +539,7 @@
           <w:rFonts w:ascii="Times New Roman" w:hAnsi="Times New Roman" w:cs="Times New Roman"/>
           <w:b/>
           <w:bCs/>
+          <w:noProof/>
           <w:sz w:val="24"/>
           <w:szCs w:val="24"/>
         </w:rPr>
